--- a/Test_BP/Fol_2k_files_500(2)/es-ES/file 500_2 - Copy (353).docx
+++ b/Test_BP/Fol_2k_files_500(2)/es-ES/file 500_2 - Copy (353).docx
@@ -1,7 +1,7 @@
 
 <file path=word/document.xml><?xml version="1.0" encoding="utf-8"?>
 <w:document xmlns:wpc="http://schemas.microsoft.com/office/word/2010/wordprocessingCanvas" xmlns:cx="http://schemas.microsoft.com/office/drawing/2014/chartex" xmlns:cx1="http://schemas.microsoft.com/office/drawing/2015/9/8/chartex" xmlns:cx2="http://schemas.microsoft.com/office/drawing/2015/10/21/chartex" xmlns:cx3="http://schemas.microsoft.com/office/drawing/2016/5/9/chartex" xmlns:cx4="http://schemas.microsoft.com/office/drawing/2016/5/10/chartex" xmlns:cx5="http://schemas.microsoft.com/office/drawing/2016/5/11/chartex" xmlns:mc="http://schemas.openxmlformats.org/markup-compatibility/2006" xmlns:o="urn:schemas-microsoft-com:office:office" xmlns:r="http://schemas.openxmlformats.org/officeDocument/2006/relationships" xmlns:m="http://schemas.openxmlformats.org/officeDocument/2006/math" xmlns:v="urn:schemas-microsoft-com:vml" xmlns:wp14="http://schemas.microsoft.com/office/word/2010/wordprocessingDrawing" xmlns:wp="http://schemas.openxmlformats.org/drawingml/2006/wordprocessingDrawing" xmlns:w10="urn:schemas-microsoft-com:office:word" xmlns:w="http://schemas.openxmlformats.org/wordprocessingml/2006/main" xmlns:w14="http://schemas.microsoft.com/office/word/2010/wordml" xmlns:w15="http://schemas.microsoft.com/office/word/2012/wordml" xmlns:wne="http://schemas.microsoft.com/office/word/2006/wordml" xmlns:wpg="http://schemas.microsoft.com/office/word/2010/wordprocessingGroup" xmlns:wpi="http://schemas.microsoft.com/office/word/2010/wordprocessingInk" xmlns:wps="http://schemas.microsoft.com/office/word/2010/wordprocessingShape" mc:Ignorable="w14 w15 wp14">
-  <!-- Generated by Aspose.Words for Java 20.12.0 -->
+  <!-- Generated by Aspose.Words for Java 21.10.0 -->
   <w:body>
     <w:p>
       <w:pPr>
@@ -35,44 +35,44 @@
           <w:highlight w:val="none"/>
           <w:u w:val="none" w:color="auto"/>
           <w:effect w:val="none"/>
-          <w:bdr w:val="nil"/>
-          <w:shd w:val="clear" w:color="auto" w:fill="auto"/>
-          <w:vertAlign w:val="baseline"/>
-          <w:rtl w:val="0"/>
-          <w:cs w:val="0"/>
-          <w:lang w:val="es-ES" w:eastAsia="zh-TW" w:bidi="ar-SA"/>
-        </w:rPr>
-        <w:t>t èêxcèêpt tõõ sõõ tèêmpèêr mûütûüääl täästèês mõõthèêr.</w:t>
-      </w:r>
-      <w:r>
-        <w:rPr>
-          <w:rStyle w:val="DefaultParagraphFont"/>
-          <w:rFonts w:ascii="Calibri" w:eastAsia="Calibri" w:hAnsi="Calibri" w:cs="Calibri"/>
-          <w:b w:val="0"/>
-          <w:bCs w:val="0"/>
-          <w:i w:val="0"/>
-          <w:iCs w:val="0"/>
-          <w:caps w:val="0"/>
-          <w:smallCaps w:val="0"/>
-          <w:strike w:val="0"/>
-          <w:dstrike w:val="0"/>
-          <w:outline w:val="0"/>
-          <w:shadow w:val="0"/>
-          <w:emboss w:val="0"/>
-          <w:imprint w:val="0"/>
-          <w:noProof w:val="0"/>
-          <w:vanish w:val="0"/>
-          <w:color w:val="auto"/>
-          <w:spacing w:val="0"/>
-          <w:w w:val="100"/>
-          <w:kern w:val="0"/>
-          <w:position w:val="0"/>
-          <w:sz w:val="22"/>
-          <w:szCs w:val="22"/>
-          <w:highlight w:val="none"/>
-          <w:u w:val="none" w:color="auto"/>
-          <w:effect w:val="none"/>
-          <w:bdr w:val="nil"/>
+          <w:bdr w:val="none" w:sz="0" w:space="0" w:color="auto"/>
+          <w:shd w:val="clear" w:color="auto" w:fill="auto"/>
+          <w:vertAlign w:val="baseline"/>
+          <w:rtl w:val="0"/>
+          <w:cs w:val="0"/>
+          <w:lang w:val="es-ES" w:eastAsia="zh-TW" w:bidi="ar-SA"/>
+        </w:rPr>
+        <w:t>t èéxcèépt tòò sòò tèémpèér müütüüãàl tãàstèés mòòthèér.</w:t>
+      </w:r>
+      <w:r>
+        <w:rPr>
+          <w:rStyle w:val="DefaultParagraphFont"/>
+          <w:rFonts w:ascii="Calibri" w:eastAsia="Calibri" w:hAnsi="Calibri" w:cs="Calibri"/>
+          <w:b w:val="0"/>
+          <w:bCs w:val="0"/>
+          <w:i w:val="0"/>
+          <w:iCs w:val="0"/>
+          <w:caps w:val="0"/>
+          <w:smallCaps w:val="0"/>
+          <w:strike w:val="0"/>
+          <w:dstrike w:val="0"/>
+          <w:outline w:val="0"/>
+          <w:shadow w:val="0"/>
+          <w:emboss w:val="0"/>
+          <w:imprint w:val="0"/>
+          <w:noProof w:val="0"/>
+          <w:vanish w:val="0"/>
+          <w:color w:val="auto"/>
+          <w:spacing w:val="0"/>
+          <w:w w:val="100"/>
+          <w:kern w:val="0"/>
+          <w:position w:val="0"/>
+          <w:sz w:val="22"/>
+          <w:szCs w:val="22"/>
+          <w:highlight w:val="none"/>
+          <w:u w:val="none" w:color="auto"/>
+          <w:effect w:val="none"/>
+          <w:bdr w:val="none" w:sz="0" w:space="0" w:color="auto"/>
           <w:shd w:val="clear" w:color="auto" w:fill="auto"/>
           <w:vertAlign w:val="baseline"/>
           <w:rtl w:val="0"/>
@@ -109,44 +109,44 @@
           <w:highlight w:val="none"/>
           <w:u w:val="none" w:color="auto"/>
           <w:effect w:val="none"/>
-          <w:bdr w:val="nil"/>
-          <w:shd w:val="clear" w:color="auto" w:fill="auto"/>
-          <w:vertAlign w:val="baseline"/>
-          <w:rtl w:val="0"/>
-          <w:cs w:val="0"/>
-          <w:lang w:val="es-ES" w:eastAsia="zh-TW" w:bidi="ar-SA"/>
-        </w:rPr>
-        <w:t>Ïntëérëéstëéd cúültììvæætëéd ììts cöóntììnúüììng nöów yëét æærëé.</w:t>
-      </w:r>
-      <w:r>
-        <w:rPr>
-          <w:rStyle w:val="DefaultParagraphFont"/>
-          <w:rFonts w:ascii="Calibri" w:eastAsia="Calibri" w:hAnsi="Calibri" w:cs="Calibri"/>
-          <w:b w:val="0"/>
-          <w:bCs w:val="0"/>
-          <w:i w:val="0"/>
-          <w:iCs w:val="0"/>
-          <w:caps w:val="0"/>
-          <w:smallCaps w:val="0"/>
-          <w:strike w:val="0"/>
-          <w:dstrike w:val="0"/>
-          <w:outline w:val="0"/>
-          <w:shadow w:val="0"/>
-          <w:emboss w:val="0"/>
-          <w:imprint w:val="0"/>
-          <w:noProof w:val="0"/>
-          <w:vanish w:val="0"/>
-          <w:color w:val="auto"/>
-          <w:spacing w:val="0"/>
-          <w:w w:val="100"/>
-          <w:kern w:val="0"/>
-          <w:position w:val="0"/>
-          <w:sz w:val="22"/>
-          <w:szCs w:val="22"/>
-          <w:highlight w:val="none"/>
-          <w:u w:val="none" w:color="auto"/>
-          <w:effect w:val="none"/>
-          <w:bdr w:val="nil"/>
+          <w:bdr w:val="none" w:sz="0" w:space="0" w:color="auto"/>
+          <w:shd w:val="clear" w:color="auto" w:fill="auto"/>
+          <w:vertAlign w:val="baseline"/>
+          <w:rtl w:val="0"/>
+          <w:cs w:val="0"/>
+          <w:lang w:val="es-ES" w:eastAsia="zh-TW" w:bidi="ar-SA"/>
+        </w:rPr>
+        <w:t>Ïntéëréëstéëd cùûltîìvãâtéëd îìts côõntîìnùûîìng nôõw yéët ãâréë.</w:t>
+      </w:r>
+      <w:r>
+        <w:rPr>
+          <w:rStyle w:val="DefaultParagraphFont"/>
+          <w:rFonts w:ascii="Calibri" w:eastAsia="Calibri" w:hAnsi="Calibri" w:cs="Calibri"/>
+          <w:b w:val="0"/>
+          <w:bCs w:val="0"/>
+          <w:i w:val="0"/>
+          <w:iCs w:val="0"/>
+          <w:caps w:val="0"/>
+          <w:smallCaps w:val="0"/>
+          <w:strike w:val="0"/>
+          <w:dstrike w:val="0"/>
+          <w:outline w:val="0"/>
+          <w:shadow w:val="0"/>
+          <w:emboss w:val="0"/>
+          <w:imprint w:val="0"/>
+          <w:noProof w:val="0"/>
+          <w:vanish w:val="0"/>
+          <w:color w:val="auto"/>
+          <w:spacing w:val="0"/>
+          <w:w w:val="100"/>
+          <w:kern w:val="0"/>
+          <w:position w:val="0"/>
+          <w:sz w:val="22"/>
+          <w:szCs w:val="22"/>
+          <w:highlight w:val="none"/>
+          <w:u w:val="none" w:color="auto"/>
+          <w:effect w:val="none"/>
+          <w:bdr w:val="none" w:sz="0" w:space="0" w:color="auto"/>
           <w:shd w:val="clear" w:color="auto" w:fill="auto"/>
           <w:vertAlign w:val="baseline"/>
           <w:rtl w:val="0"/>
@@ -183,44 +183,44 @@
           <w:highlight w:val="none"/>
           <w:u w:val="none" w:color="auto"/>
           <w:effect w:val="none"/>
-          <w:bdr w:val="nil"/>
-          <w:shd w:val="clear" w:color="auto" w:fill="auto"/>
-          <w:vertAlign w:val="baseline"/>
-          <w:rtl w:val="0"/>
-          <w:cs w:val="0"/>
-          <w:lang w:val="es-ES" w:eastAsia="zh-TW" w:bidi="ar-SA"/>
-        </w:rPr>
-        <w:t>Òûüt ïìntéérééstééd æâccééptæâncéé õòûür pæârtïìæâlïìty æâffrõòntïìng ûünplééæâsæânt why æâdd.</w:t>
-      </w:r>
-      <w:r>
-        <w:rPr>
-          <w:rStyle w:val="DefaultParagraphFont"/>
-          <w:rFonts w:ascii="Calibri" w:eastAsia="Calibri" w:hAnsi="Calibri" w:cs="Calibri"/>
-          <w:b w:val="0"/>
-          <w:bCs w:val="0"/>
-          <w:i w:val="0"/>
-          <w:iCs w:val="0"/>
-          <w:caps w:val="0"/>
-          <w:smallCaps w:val="0"/>
-          <w:strike w:val="0"/>
-          <w:dstrike w:val="0"/>
-          <w:outline w:val="0"/>
-          <w:shadow w:val="0"/>
-          <w:emboss w:val="0"/>
-          <w:imprint w:val="0"/>
-          <w:noProof w:val="0"/>
-          <w:vanish w:val="0"/>
-          <w:color w:val="auto"/>
-          <w:spacing w:val="0"/>
-          <w:w w:val="100"/>
-          <w:kern w:val="0"/>
-          <w:position w:val="0"/>
-          <w:sz w:val="22"/>
-          <w:szCs w:val="22"/>
-          <w:highlight w:val="none"/>
-          <w:u w:val="none" w:color="auto"/>
-          <w:effect w:val="none"/>
-          <w:bdr w:val="nil"/>
+          <w:bdr w:val="none" w:sz="0" w:space="0" w:color="auto"/>
+          <w:shd w:val="clear" w:color="auto" w:fill="auto"/>
+          <w:vertAlign w:val="baseline"/>
+          <w:rtl w:val="0"/>
+          <w:cs w:val="0"/>
+          <w:lang w:val="es-ES" w:eastAsia="zh-TW" w:bidi="ar-SA"/>
+        </w:rPr>
+        <w:t>Ôùùt íìntëèrëèstëèd áãccëèptáãncëè ôóùùr páãrtíìáãlíìty áãffrôóntíìng ùùnplëèáãsáãnt why áãdd.</w:t>
+      </w:r>
+      <w:r>
+        <w:rPr>
+          <w:rStyle w:val="DefaultParagraphFont"/>
+          <w:rFonts w:ascii="Calibri" w:eastAsia="Calibri" w:hAnsi="Calibri" w:cs="Calibri"/>
+          <w:b w:val="0"/>
+          <w:bCs w:val="0"/>
+          <w:i w:val="0"/>
+          <w:iCs w:val="0"/>
+          <w:caps w:val="0"/>
+          <w:smallCaps w:val="0"/>
+          <w:strike w:val="0"/>
+          <w:dstrike w:val="0"/>
+          <w:outline w:val="0"/>
+          <w:shadow w:val="0"/>
+          <w:emboss w:val="0"/>
+          <w:imprint w:val="0"/>
+          <w:noProof w:val="0"/>
+          <w:vanish w:val="0"/>
+          <w:color w:val="auto"/>
+          <w:spacing w:val="0"/>
+          <w:w w:val="100"/>
+          <w:kern w:val="0"/>
+          <w:position w:val="0"/>
+          <w:sz w:val="22"/>
+          <w:szCs w:val="22"/>
+          <w:highlight w:val="none"/>
+          <w:u w:val="none" w:color="auto"/>
+          <w:effect w:val="none"/>
+          <w:bdr w:val="none" w:sz="0" w:space="0" w:color="auto"/>
           <w:shd w:val="clear" w:color="auto" w:fill="auto"/>
           <w:vertAlign w:val="baseline"/>
           <w:rtl w:val="0"/>
@@ -257,44 +257,44 @@
           <w:highlight w:val="none"/>
           <w:u w:val="none" w:color="auto"/>
           <w:effect w:val="none"/>
-          <w:bdr w:val="nil"/>
-          <w:shd w:val="clear" w:color="auto" w:fill="auto"/>
-          <w:vertAlign w:val="baseline"/>
-          <w:rtl w:val="0"/>
-          <w:cs w:val="0"/>
-          <w:lang w:val="es-ES" w:eastAsia="zh-TW" w:bidi="ar-SA"/>
-        </w:rPr>
-        <w:t>Êstéëéëm gáàrdéën méën yéët shy còòúýrséë.</w:t>
-      </w:r>
-      <w:r>
-        <w:rPr>
-          <w:rStyle w:val="DefaultParagraphFont"/>
-          <w:rFonts w:ascii="Calibri" w:eastAsia="Calibri" w:hAnsi="Calibri" w:cs="Calibri"/>
-          <w:b w:val="0"/>
-          <w:bCs w:val="0"/>
-          <w:i w:val="0"/>
-          <w:iCs w:val="0"/>
-          <w:caps w:val="0"/>
-          <w:smallCaps w:val="0"/>
-          <w:strike w:val="0"/>
-          <w:dstrike w:val="0"/>
-          <w:outline w:val="0"/>
-          <w:shadow w:val="0"/>
-          <w:emboss w:val="0"/>
-          <w:imprint w:val="0"/>
-          <w:noProof w:val="0"/>
-          <w:vanish w:val="0"/>
-          <w:color w:val="auto"/>
-          <w:spacing w:val="0"/>
-          <w:w w:val="100"/>
-          <w:kern w:val="0"/>
-          <w:position w:val="0"/>
-          <w:sz w:val="22"/>
-          <w:szCs w:val="22"/>
-          <w:highlight w:val="none"/>
-          <w:u w:val="none" w:color="auto"/>
-          <w:effect w:val="none"/>
-          <w:bdr w:val="nil"/>
+          <w:bdr w:val="none" w:sz="0" w:space="0" w:color="auto"/>
+          <w:shd w:val="clear" w:color="auto" w:fill="auto"/>
+          <w:vertAlign w:val="baseline"/>
+          <w:rtl w:val="0"/>
+          <w:cs w:val="0"/>
+          <w:lang w:val="es-ES" w:eastAsia="zh-TW" w:bidi="ar-SA"/>
+        </w:rPr>
+        <w:t>Ëstêëêëm gâärdêën mêën yêët shy cõõüürsêë.</w:t>
+      </w:r>
+      <w:r>
+        <w:rPr>
+          <w:rStyle w:val="DefaultParagraphFont"/>
+          <w:rFonts w:ascii="Calibri" w:eastAsia="Calibri" w:hAnsi="Calibri" w:cs="Calibri"/>
+          <w:b w:val="0"/>
+          <w:bCs w:val="0"/>
+          <w:i w:val="0"/>
+          <w:iCs w:val="0"/>
+          <w:caps w:val="0"/>
+          <w:smallCaps w:val="0"/>
+          <w:strike w:val="0"/>
+          <w:dstrike w:val="0"/>
+          <w:outline w:val="0"/>
+          <w:shadow w:val="0"/>
+          <w:emboss w:val="0"/>
+          <w:imprint w:val="0"/>
+          <w:noProof w:val="0"/>
+          <w:vanish w:val="0"/>
+          <w:color w:val="auto"/>
+          <w:spacing w:val="0"/>
+          <w:w w:val="100"/>
+          <w:kern w:val="0"/>
+          <w:position w:val="0"/>
+          <w:sz w:val="22"/>
+          <w:szCs w:val="22"/>
+          <w:highlight w:val="none"/>
+          <w:u w:val="none" w:color="auto"/>
+          <w:effect w:val="none"/>
+          <w:bdr w:val="none" w:sz="0" w:space="0" w:color="auto"/>
           <w:shd w:val="clear" w:color="auto" w:fill="auto"/>
           <w:vertAlign w:val="baseline"/>
           <w:rtl w:val="0"/>
@@ -331,44 +331,44 @@
           <w:highlight w:val="none"/>
           <w:u w:val="none" w:color="auto"/>
           <w:effect w:val="none"/>
-          <w:bdr w:val="nil"/>
-          <w:shd w:val="clear" w:color="auto" w:fill="auto"/>
-          <w:vertAlign w:val="baseline"/>
-          <w:rtl w:val="0"/>
-          <w:cs w:val="0"/>
-          <w:lang w:val="es-ES" w:eastAsia="zh-TW" w:bidi="ar-SA"/>
-        </w:rPr>
-        <w:t>Còónsùûltêèd ùûp my tòólêèräãbly sòómêètíïmêès pêèrpêètùûäãl òóh.</w:t>
-      </w:r>
-      <w:r>
-        <w:rPr>
-          <w:rStyle w:val="DefaultParagraphFont"/>
-          <w:rFonts w:ascii="Calibri" w:eastAsia="Calibri" w:hAnsi="Calibri" w:cs="Calibri"/>
-          <w:b w:val="0"/>
-          <w:bCs w:val="0"/>
-          <w:i w:val="0"/>
-          <w:iCs w:val="0"/>
-          <w:caps w:val="0"/>
-          <w:smallCaps w:val="0"/>
-          <w:strike w:val="0"/>
-          <w:dstrike w:val="0"/>
-          <w:outline w:val="0"/>
-          <w:shadow w:val="0"/>
-          <w:emboss w:val="0"/>
-          <w:imprint w:val="0"/>
-          <w:noProof w:val="0"/>
-          <w:vanish w:val="0"/>
-          <w:color w:val="auto"/>
-          <w:spacing w:val="0"/>
-          <w:w w:val="100"/>
-          <w:kern w:val="0"/>
-          <w:position w:val="0"/>
-          <w:sz w:val="22"/>
-          <w:szCs w:val="22"/>
-          <w:highlight w:val="none"/>
-          <w:u w:val="none" w:color="auto"/>
-          <w:effect w:val="none"/>
-          <w:bdr w:val="nil"/>
+          <w:bdr w:val="none" w:sz="0" w:space="0" w:color="auto"/>
+          <w:shd w:val="clear" w:color="auto" w:fill="auto"/>
+          <w:vertAlign w:val="baseline"/>
+          <w:rtl w:val="0"/>
+          <w:cs w:val="0"/>
+          <w:lang w:val="es-ES" w:eastAsia="zh-TW" w:bidi="ar-SA"/>
+        </w:rPr>
+        <w:t>Côònsüültêëd üüp my tôòlêëràæbly sôòmêëtîìmêës pêërpêëtüüàæl ôòh.</w:t>
+      </w:r>
+      <w:r>
+        <w:rPr>
+          <w:rStyle w:val="DefaultParagraphFont"/>
+          <w:rFonts w:ascii="Calibri" w:eastAsia="Calibri" w:hAnsi="Calibri" w:cs="Calibri"/>
+          <w:b w:val="0"/>
+          <w:bCs w:val="0"/>
+          <w:i w:val="0"/>
+          <w:iCs w:val="0"/>
+          <w:caps w:val="0"/>
+          <w:smallCaps w:val="0"/>
+          <w:strike w:val="0"/>
+          <w:dstrike w:val="0"/>
+          <w:outline w:val="0"/>
+          <w:shadow w:val="0"/>
+          <w:emboss w:val="0"/>
+          <w:imprint w:val="0"/>
+          <w:noProof w:val="0"/>
+          <w:vanish w:val="0"/>
+          <w:color w:val="auto"/>
+          <w:spacing w:val="0"/>
+          <w:w w:val="100"/>
+          <w:kern w:val="0"/>
+          <w:position w:val="0"/>
+          <w:sz w:val="22"/>
+          <w:szCs w:val="22"/>
+          <w:highlight w:val="none"/>
+          <w:u w:val="none" w:color="auto"/>
+          <w:effect w:val="none"/>
+          <w:bdr w:val="none" w:sz="0" w:space="0" w:color="auto"/>
           <w:shd w:val="clear" w:color="auto" w:fill="auto"/>
           <w:vertAlign w:val="baseline"/>
           <w:rtl w:val="0"/>
@@ -405,44 +405,44 @@
           <w:highlight w:val="none"/>
           <w:u w:val="none" w:color="auto"/>
           <w:effect w:val="none"/>
-          <w:bdr w:val="nil"/>
-          <w:shd w:val="clear" w:color="auto" w:fill="auto"/>
-          <w:vertAlign w:val="baseline"/>
-          <w:rtl w:val="0"/>
-          <w:cs w:val="0"/>
-          <w:lang w:val="es-ES" w:eastAsia="zh-TW" w:bidi="ar-SA"/>
-        </w:rPr>
-        <w:t>Èxprèèssîïòõn ææccèèptææncèè îïmprúùdèèncèè pæærtîïcúùlæær hææd èèææt úùnsæætîïææblèè.</w:t>
-      </w:r>
-      <w:r>
-        <w:rPr>
-          <w:rStyle w:val="DefaultParagraphFont"/>
-          <w:rFonts w:ascii="Calibri" w:eastAsia="Calibri" w:hAnsi="Calibri" w:cs="Calibri"/>
-          <w:b w:val="0"/>
-          <w:bCs w:val="0"/>
-          <w:i w:val="0"/>
-          <w:iCs w:val="0"/>
-          <w:caps w:val="0"/>
-          <w:smallCaps w:val="0"/>
-          <w:strike w:val="0"/>
-          <w:dstrike w:val="0"/>
-          <w:outline w:val="0"/>
-          <w:shadow w:val="0"/>
-          <w:emboss w:val="0"/>
-          <w:imprint w:val="0"/>
-          <w:noProof w:val="0"/>
-          <w:vanish w:val="0"/>
-          <w:color w:val="auto"/>
-          <w:spacing w:val="0"/>
-          <w:w w:val="100"/>
-          <w:kern w:val="0"/>
-          <w:position w:val="0"/>
-          <w:sz w:val="22"/>
-          <w:szCs w:val="22"/>
-          <w:highlight w:val="none"/>
-          <w:u w:val="none" w:color="auto"/>
-          <w:effect w:val="none"/>
-          <w:bdr w:val="nil"/>
+          <w:bdr w:val="none" w:sz="0" w:space="0" w:color="auto"/>
+          <w:shd w:val="clear" w:color="auto" w:fill="auto"/>
+          <w:vertAlign w:val="baseline"/>
+          <w:rtl w:val="0"/>
+          <w:cs w:val="0"/>
+          <w:lang w:val="es-ES" w:eastAsia="zh-TW" w:bidi="ar-SA"/>
+        </w:rPr>
+        <w:t>Êxprèêssíîõón áäccèêptáäncèê íîmprúûdèêncèê páärtíîcúûláär háäd èêáät úûnsáätíîáäblèê.</w:t>
+      </w:r>
+      <w:r>
+        <w:rPr>
+          <w:rStyle w:val="DefaultParagraphFont"/>
+          <w:rFonts w:ascii="Calibri" w:eastAsia="Calibri" w:hAnsi="Calibri" w:cs="Calibri"/>
+          <w:b w:val="0"/>
+          <w:bCs w:val="0"/>
+          <w:i w:val="0"/>
+          <w:iCs w:val="0"/>
+          <w:caps w:val="0"/>
+          <w:smallCaps w:val="0"/>
+          <w:strike w:val="0"/>
+          <w:dstrike w:val="0"/>
+          <w:outline w:val="0"/>
+          <w:shadow w:val="0"/>
+          <w:emboss w:val="0"/>
+          <w:imprint w:val="0"/>
+          <w:noProof w:val="0"/>
+          <w:vanish w:val="0"/>
+          <w:color w:val="auto"/>
+          <w:spacing w:val="0"/>
+          <w:w w:val="100"/>
+          <w:kern w:val="0"/>
+          <w:position w:val="0"/>
+          <w:sz w:val="22"/>
+          <w:szCs w:val="22"/>
+          <w:highlight w:val="none"/>
+          <w:u w:val="none" w:color="auto"/>
+          <w:effect w:val="none"/>
+          <w:bdr w:val="none" w:sz="0" w:space="0" w:color="auto"/>
           <w:shd w:val="clear" w:color="auto" w:fill="auto"/>
           <w:vertAlign w:val="baseline"/>
           <w:rtl w:val="0"/>
@@ -485,44 +485,44 @@
           <w:highlight w:val="none"/>
           <w:u w:val="none" w:color="auto"/>
           <w:effect w:val="none"/>
-          <w:bdr w:val="nil"/>
-          <w:shd w:val="clear" w:color="auto" w:fill="auto"/>
-          <w:vertAlign w:val="baseline"/>
-          <w:rtl w:val="0"/>
-          <w:cs w:val="0"/>
-          <w:lang w:val="es-ES" w:eastAsia="zh-TW" w:bidi="ar-SA"/>
-        </w:rPr>
-        <w:t>Hãàd déënóõtîìng próõpéërly jóõîìntùýréë yóõùý óõccãàsîìóõn dîìréëctly rãàîìlléëry.</w:t>
-      </w:r>
-      <w:r>
-        <w:rPr>
-          <w:rStyle w:val="DefaultParagraphFont"/>
-          <w:rFonts w:ascii="Calibri" w:eastAsia="Calibri" w:hAnsi="Calibri" w:cs="Calibri"/>
-          <w:b w:val="0"/>
-          <w:bCs w:val="0"/>
-          <w:i w:val="0"/>
-          <w:iCs w:val="0"/>
-          <w:caps w:val="0"/>
-          <w:smallCaps w:val="0"/>
-          <w:strike w:val="0"/>
-          <w:dstrike w:val="0"/>
-          <w:outline w:val="0"/>
-          <w:shadow w:val="0"/>
-          <w:emboss w:val="0"/>
-          <w:imprint w:val="0"/>
-          <w:noProof w:val="0"/>
-          <w:vanish w:val="0"/>
-          <w:color w:val="auto"/>
-          <w:spacing w:val="0"/>
-          <w:w w:val="100"/>
-          <w:kern w:val="0"/>
-          <w:position w:val="0"/>
-          <w:sz w:val="22"/>
-          <w:szCs w:val="22"/>
-          <w:highlight w:val="none"/>
-          <w:u w:val="none" w:color="auto"/>
-          <w:effect w:val="none"/>
-          <w:bdr w:val="nil"/>
+          <w:bdr w:val="none" w:sz="0" w:space="0" w:color="auto"/>
+          <w:shd w:val="clear" w:color="auto" w:fill="auto"/>
+          <w:vertAlign w:val="baseline"/>
+          <w:rtl w:val="0"/>
+          <w:cs w:val="0"/>
+          <w:lang w:val="es-ES" w:eastAsia="zh-TW" w:bidi="ar-SA"/>
+        </w:rPr>
+        <w:t>Hæåd dèénôötïíng prôöpèérly jôöïíntüúrèé yôöüú ôöccæåsïíôön dïírèéctly ræåïíllèéry.</w:t>
+      </w:r>
+      <w:r>
+        <w:rPr>
+          <w:rStyle w:val="DefaultParagraphFont"/>
+          <w:rFonts w:ascii="Calibri" w:eastAsia="Calibri" w:hAnsi="Calibri" w:cs="Calibri"/>
+          <w:b w:val="0"/>
+          <w:bCs w:val="0"/>
+          <w:i w:val="0"/>
+          <w:iCs w:val="0"/>
+          <w:caps w:val="0"/>
+          <w:smallCaps w:val="0"/>
+          <w:strike w:val="0"/>
+          <w:dstrike w:val="0"/>
+          <w:outline w:val="0"/>
+          <w:shadow w:val="0"/>
+          <w:emboss w:val="0"/>
+          <w:imprint w:val="0"/>
+          <w:noProof w:val="0"/>
+          <w:vanish w:val="0"/>
+          <w:color w:val="auto"/>
+          <w:spacing w:val="0"/>
+          <w:w w:val="100"/>
+          <w:kern w:val="0"/>
+          <w:position w:val="0"/>
+          <w:sz w:val="22"/>
+          <w:szCs w:val="22"/>
+          <w:highlight w:val="none"/>
+          <w:u w:val="none" w:color="auto"/>
+          <w:effect w:val="none"/>
+          <w:bdr w:val="none" w:sz="0" w:space="0" w:color="auto"/>
           <w:shd w:val="clear" w:color="auto" w:fill="auto"/>
           <w:vertAlign w:val="baseline"/>
           <w:rtl w:val="0"/>
@@ -559,44 +559,44 @@
           <w:highlight w:val="none"/>
           <w:u w:val="none" w:color="auto"/>
           <w:effect w:val="none"/>
-          <w:bdr w:val="nil"/>
-          <w:shd w:val="clear" w:color="auto" w:fill="auto"/>
-          <w:vertAlign w:val="baseline"/>
-          <w:rtl w:val="0"/>
-          <w:cs w:val="0"/>
-          <w:lang w:val="es-ES" w:eastAsia="zh-TW" w:bidi="ar-SA"/>
-        </w:rPr>
-        <w:t>În sàåììd tôö ôöf pôöôör füýll bêè pôöst fàåcêè snüýg.</w:t>
-      </w:r>
-      <w:r>
-        <w:rPr>
-          <w:rStyle w:val="DefaultParagraphFont"/>
-          <w:rFonts w:ascii="Calibri" w:eastAsia="Calibri" w:hAnsi="Calibri" w:cs="Calibri"/>
-          <w:b w:val="0"/>
-          <w:bCs w:val="0"/>
-          <w:i w:val="0"/>
-          <w:iCs w:val="0"/>
-          <w:caps w:val="0"/>
-          <w:smallCaps w:val="0"/>
-          <w:strike w:val="0"/>
-          <w:dstrike w:val="0"/>
-          <w:outline w:val="0"/>
-          <w:shadow w:val="0"/>
-          <w:emboss w:val="0"/>
-          <w:imprint w:val="0"/>
-          <w:noProof w:val="0"/>
-          <w:vanish w:val="0"/>
-          <w:color w:val="auto"/>
-          <w:spacing w:val="0"/>
-          <w:w w:val="100"/>
-          <w:kern w:val="0"/>
-          <w:position w:val="0"/>
-          <w:sz w:val="22"/>
-          <w:szCs w:val="22"/>
-          <w:highlight w:val="none"/>
-          <w:u w:val="none" w:color="auto"/>
-          <w:effect w:val="none"/>
-          <w:bdr w:val="nil"/>
+          <w:bdr w:val="none" w:sz="0" w:space="0" w:color="auto"/>
+          <w:shd w:val="clear" w:color="auto" w:fill="auto"/>
+          <w:vertAlign w:val="baseline"/>
+          <w:rtl w:val="0"/>
+          <w:cs w:val="0"/>
+          <w:lang w:val="es-ES" w:eastAsia="zh-TW" w:bidi="ar-SA"/>
+        </w:rPr>
+        <w:t>Ín sáåîîd tôó ôóf pôóôór fûûll béè pôóst fáåcéè snûûg.</w:t>
+      </w:r>
+      <w:r>
+        <w:rPr>
+          <w:rStyle w:val="DefaultParagraphFont"/>
+          <w:rFonts w:ascii="Calibri" w:eastAsia="Calibri" w:hAnsi="Calibri" w:cs="Calibri"/>
+          <w:b w:val="0"/>
+          <w:bCs w:val="0"/>
+          <w:i w:val="0"/>
+          <w:iCs w:val="0"/>
+          <w:caps w:val="0"/>
+          <w:smallCaps w:val="0"/>
+          <w:strike w:val="0"/>
+          <w:dstrike w:val="0"/>
+          <w:outline w:val="0"/>
+          <w:shadow w:val="0"/>
+          <w:emboss w:val="0"/>
+          <w:imprint w:val="0"/>
+          <w:noProof w:val="0"/>
+          <w:vanish w:val="0"/>
+          <w:color w:val="auto"/>
+          <w:spacing w:val="0"/>
+          <w:w w:val="100"/>
+          <w:kern w:val="0"/>
+          <w:position w:val="0"/>
+          <w:sz w:val="22"/>
+          <w:szCs w:val="22"/>
+          <w:highlight w:val="none"/>
+          <w:u w:val="none" w:color="auto"/>
+          <w:effect w:val="none"/>
+          <w:bdr w:val="none" w:sz="0" w:space="0" w:color="auto"/>
           <w:shd w:val="clear" w:color="auto" w:fill="auto"/>
           <w:vertAlign w:val="baseline"/>
           <w:rtl w:val="0"/>
@@ -633,44 +633,44 @@
           <w:highlight w:val="none"/>
           <w:u w:val="none" w:color="auto"/>
           <w:effect w:val="none"/>
-          <w:bdr w:val="nil"/>
-          <w:shd w:val="clear" w:color="auto" w:fill="auto"/>
-          <w:vertAlign w:val="baseline"/>
-          <w:rtl w:val="0"/>
-          <w:cs w:val="0"/>
-          <w:lang w:val="es-ES" w:eastAsia="zh-TW" w:bidi="ar-SA"/>
-        </w:rPr>
-        <w:t>Ïntröôdûûcêéd ïïmprûûdêéncêé sêéêé sãåy ûûnplêéãåsïïng dêévöônshïïrêé ãåccêéptãåncêé söôn.</w:t>
-      </w:r>
-      <w:r>
-        <w:rPr>
-          <w:rStyle w:val="DefaultParagraphFont"/>
-          <w:rFonts w:ascii="Calibri" w:eastAsia="Calibri" w:hAnsi="Calibri" w:cs="Calibri"/>
-          <w:b w:val="0"/>
-          <w:bCs w:val="0"/>
-          <w:i w:val="0"/>
-          <w:iCs w:val="0"/>
-          <w:caps w:val="0"/>
-          <w:smallCaps w:val="0"/>
-          <w:strike w:val="0"/>
-          <w:dstrike w:val="0"/>
-          <w:outline w:val="0"/>
-          <w:shadow w:val="0"/>
-          <w:emboss w:val="0"/>
-          <w:imprint w:val="0"/>
-          <w:noProof w:val="0"/>
-          <w:vanish w:val="0"/>
-          <w:color w:val="auto"/>
-          <w:spacing w:val="0"/>
-          <w:w w:val="100"/>
-          <w:kern w:val="0"/>
-          <w:position w:val="0"/>
-          <w:sz w:val="22"/>
-          <w:szCs w:val="22"/>
-          <w:highlight w:val="none"/>
-          <w:u w:val="none" w:color="auto"/>
-          <w:effect w:val="none"/>
-          <w:bdr w:val="nil"/>
+          <w:bdr w:val="none" w:sz="0" w:space="0" w:color="auto"/>
+          <w:shd w:val="clear" w:color="auto" w:fill="auto"/>
+          <w:vertAlign w:val="baseline"/>
+          <w:rtl w:val="0"/>
+          <w:cs w:val="0"/>
+          <w:lang w:val="es-ES" w:eastAsia="zh-TW" w:bidi="ar-SA"/>
+        </w:rPr>
+        <w:t>Întrõòdûùcêêd ìîmprûùdêêncêê sêêêê sæäy ûùnplêêæäsìîng dêêvõònshìîrêê æäccêêptæäncêê sõòn.</w:t>
+      </w:r>
+      <w:r>
+        <w:rPr>
+          <w:rStyle w:val="DefaultParagraphFont"/>
+          <w:rFonts w:ascii="Calibri" w:eastAsia="Calibri" w:hAnsi="Calibri" w:cs="Calibri"/>
+          <w:b w:val="0"/>
+          <w:bCs w:val="0"/>
+          <w:i w:val="0"/>
+          <w:iCs w:val="0"/>
+          <w:caps w:val="0"/>
+          <w:smallCaps w:val="0"/>
+          <w:strike w:val="0"/>
+          <w:dstrike w:val="0"/>
+          <w:outline w:val="0"/>
+          <w:shadow w:val="0"/>
+          <w:emboss w:val="0"/>
+          <w:imprint w:val="0"/>
+          <w:noProof w:val="0"/>
+          <w:vanish w:val="0"/>
+          <w:color w:val="auto"/>
+          <w:spacing w:val="0"/>
+          <w:w w:val="100"/>
+          <w:kern w:val="0"/>
+          <w:position w:val="0"/>
+          <w:sz w:val="22"/>
+          <w:szCs w:val="22"/>
+          <w:highlight w:val="none"/>
+          <w:u w:val="none" w:color="auto"/>
+          <w:effect w:val="none"/>
+          <w:bdr w:val="none" w:sz="0" w:space="0" w:color="auto"/>
           <w:shd w:val="clear" w:color="auto" w:fill="auto"/>
           <w:vertAlign w:val="baseline"/>
           <w:rtl w:val="0"/>
@@ -707,44 +707,44 @@
           <w:highlight w:val="none"/>
           <w:u w:val="none" w:color="auto"/>
           <w:effect w:val="none"/>
-          <w:bdr w:val="nil"/>
-          <w:shd w:val="clear" w:color="auto" w:fill="auto"/>
-          <w:vertAlign w:val="baseline"/>
-          <w:rtl w:val="0"/>
-          <w:cs w:val="0"/>
-          <w:lang w:val="es-ES" w:eastAsia="zh-TW" w:bidi="ar-SA"/>
-        </w:rPr>
-        <w:t>Èxëètëèr lôóngëèr wïïsdôóm gãæy nôór dëèsïïgn ãægëè.</w:t>
-      </w:r>
-      <w:r>
-        <w:rPr>
-          <w:rStyle w:val="DefaultParagraphFont"/>
-          <w:rFonts w:ascii="Calibri" w:eastAsia="Calibri" w:hAnsi="Calibri" w:cs="Calibri"/>
-          <w:b w:val="0"/>
-          <w:bCs w:val="0"/>
-          <w:i w:val="0"/>
-          <w:iCs w:val="0"/>
-          <w:caps w:val="0"/>
-          <w:smallCaps w:val="0"/>
-          <w:strike w:val="0"/>
-          <w:dstrike w:val="0"/>
-          <w:outline w:val="0"/>
-          <w:shadow w:val="0"/>
-          <w:emboss w:val="0"/>
-          <w:imprint w:val="0"/>
-          <w:noProof w:val="0"/>
-          <w:vanish w:val="0"/>
-          <w:color w:val="auto"/>
-          <w:spacing w:val="0"/>
-          <w:w w:val="100"/>
-          <w:kern w:val="0"/>
-          <w:position w:val="0"/>
-          <w:sz w:val="22"/>
-          <w:szCs w:val="22"/>
-          <w:highlight w:val="none"/>
-          <w:u w:val="none" w:color="auto"/>
-          <w:effect w:val="none"/>
-          <w:bdr w:val="nil"/>
+          <w:bdr w:val="none" w:sz="0" w:space="0" w:color="auto"/>
+          <w:shd w:val="clear" w:color="auto" w:fill="auto"/>
+          <w:vertAlign w:val="baseline"/>
+          <w:rtl w:val="0"/>
+          <w:cs w:val="0"/>
+          <w:lang w:val="es-ES" w:eastAsia="zh-TW" w:bidi="ar-SA"/>
+        </w:rPr>
+        <w:t>Ëxèëtèër löõngèër wíïsdöõm gàåy nöõr dèësíïgn àågèë.</w:t>
+      </w:r>
+      <w:r>
+        <w:rPr>
+          <w:rStyle w:val="DefaultParagraphFont"/>
+          <w:rFonts w:ascii="Calibri" w:eastAsia="Calibri" w:hAnsi="Calibri" w:cs="Calibri"/>
+          <w:b w:val="0"/>
+          <w:bCs w:val="0"/>
+          <w:i w:val="0"/>
+          <w:iCs w:val="0"/>
+          <w:caps w:val="0"/>
+          <w:smallCaps w:val="0"/>
+          <w:strike w:val="0"/>
+          <w:dstrike w:val="0"/>
+          <w:outline w:val="0"/>
+          <w:shadow w:val="0"/>
+          <w:emboss w:val="0"/>
+          <w:imprint w:val="0"/>
+          <w:noProof w:val="0"/>
+          <w:vanish w:val="0"/>
+          <w:color w:val="auto"/>
+          <w:spacing w:val="0"/>
+          <w:w w:val="100"/>
+          <w:kern w:val="0"/>
+          <w:position w:val="0"/>
+          <w:sz w:val="22"/>
+          <w:szCs w:val="22"/>
+          <w:highlight w:val="none"/>
+          <w:u w:val="none" w:color="auto"/>
+          <w:effect w:val="none"/>
+          <w:bdr w:val="none" w:sz="0" w:space="0" w:color="auto"/>
           <w:shd w:val="clear" w:color="auto" w:fill="auto"/>
           <w:vertAlign w:val="baseline"/>
           <w:rtl w:val="0"/>
@@ -781,44 +781,44 @@
           <w:highlight w:val="none"/>
           <w:u w:val="none" w:color="auto"/>
           <w:effect w:val="none"/>
-          <w:bdr w:val="nil"/>
-          <w:shd w:val="clear" w:color="auto" w:fill="auto"/>
-          <w:vertAlign w:val="baseline"/>
-          <w:rtl w:val="0"/>
-          <w:cs w:val="0"/>
-          <w:lang w:val="es-ES" w:eastAsia="zh-TW" w:bidi="ar-SA"/>
-        </w:rPr>
-        <w:t>Ám wêêåäthêêr tòò êêntêêrêêd nòòrlåänd nòò íìn shòòwíìng sêêrvíìcêê.</w:t>
-      </w:r>
-      <w:r>
-        <w:rPr>
-          <w:rStyle w:val="DefaultParagraphFont"/>
-          <w:rFonts w:ascii="Calibri" w:eastAsia="Calibri" w:hAnsi="Calibri" w:cs="Calibri"/>
-          <w:b w:val="0"/>
-          <w:bCs w:val="0"/>
-          <w:i w:val="0"/>
-          <w:iCs w:val="0"/>
-          <w:caps w:val="0"/>
-          <w:smallCaps w:val="0"/>
-          <w:strike w:val="0"/>
-          <w:dstrike w:val="0"/>
-          <w:outline w:val="0"/>
-          <w:shadow w:val="0"/>
-          <w:emboss w:val="0"/>
-          <w:imprint w:val="0"/>
-          <w:noProof w:val="0"/>
-          <w:vanish w:val="0"/>
-          <w:color w:val="auto"/>
-          <w:spacing w:val="0"/>
-          <w:w w:val="100"/>
-          <w:kern w:val="0"/>
-          <w:position w:val="0"/>
-          <w:sz w:val="22"/>
-          <w:szCs w:val="22"/>
-          <w:highlight w:val="none"/>
-          <w:u w:val="none" w:color="auto"/>
-          <w:effect w:val="none"/>
-          <w:bdr w:val="nil"/>
+          <w:bdr w:val="none" w:sz="0" w:space="0" w:color="auto"/>
+          <w:shd w:val="clear" w:color="auto" w:fill="auto"/>
+          <w:vertAlign w:val="baseline"/>
+          <w:rtl w:val="0"/>
+          <w:cs w:val="0"/>
+          <w:lang w:val="es-ES" w:eastAsia="zh-TW" w:bidi="ar-SA"/>
+        </w:rPr>
+        <w:t>Ãm wëéàäthëér tôö ëéntëérëéd nôörlàänd nôö íìn shôöwíìng sëérvíìcëé.</w:t>
+      </w:r>
+      <w:r>
+        <w:rPr>
+          <w:rStyle w:val="DefaultParagraphFont"/>
+          <w:rFonts w:ascii="Calibri" w:eastAsia="Calibri" w:hAnsi="Calibri" w:cs="Calibri"/>
+          <w:b w:val="0"/>
+          <w:bCs w:val="0"/>
+          <w:i w:val="0"/>
+          <w:iCs w:val="0"/>
+          <w:caps w:val="0"/>
+          <w:smallCaps w:val="0"/>
+          <w:strike w:val="0"/>
+          <w:dstrike w:val="0"/>
+          <w:outline w:val="0"/>
+          <w:shadow w:val="0"/>
+          <w:emboss w:val="0"/>
+          <w:imprint w:val="0"/>
+          <w:noProof w:val="0"/>
+          <w:vanish w:val="0"/>
+          <w:color w:val="auto"/>
+          <w:spacing w:val="0"/>
+          <w:w w:val="100"/>
+          <w:kern w:val="0"/>
+          <w:position w:val="0"/>
+          <w:sz w:val="22"/>
+          <w:szCs w:val="22"/>
+          <w:highlight w:val="none"/>
+          <w:u w:val="none" w:color="auto"/>
+          <w:effect w:val="none"/>
+          <w:bdr w:val="none" w:sz="0" w:space="0" w:color="auto"/>
           <w:shd w:val="clear" w:color="auto" w:fill="auto"/>
           <w:vertAlign w:val="baseline"/>
           <w:rtl w:val="0"/>
@@ -855,44 +855,44 @@
           <w:highlight w:val="none"/>
           <w:u w:val="none" w:color="auto"/>
           <w:effect w:val="none"/>
-          <w:bdr w:val="nil"/>
-          <w:shd w:val="clear" w:color="auto" w:fill="auto"/>
-          <w:vertAlign w:val="baseline"/>
-          <w:rtl w:val="0"/>
-          <w:cs w:val="0"/>
-          <w:lang w:val="es-ES" w:eastAsia="zh-TW" w:bidi="ar-SA"/>
-        </w:rPr>
-        <w:t>Nöõr rèëpèëáätèëd spèëáäkííng shy áäppèëtíítèë.</w:t>
-      </w:r>
-      <w:r>
-        <w:rPr>
-          <w:rStyle w:val="DefaultParagraphFont"/>
-          <w:rFonts w:ascii="Calibri" w:eastAsia="Calibri" w:hAnsi="Calibri" w:cs="Calibri"/>
-          <w:b w:val="0"/>
-          <w:bCs w:val="0"/>
-          <w:i w:val="0"/>
-          <w:iCs w:val="0"/>
-          <w:caps w:val="0"/>
-          <w:smallCaps w:val="0"/>
-          <w:strike w:val="0"/>
-          <w:dstrike w:val="0"/>
-          <w:outline w:val="0"/>
-          <w:shadow w:val="0"/>
-          <w:emboss w:val="0"/>
-          <w:imprint w:val="0"/>
-          <w:noProof w:val="0"/>
-          <w:vanish w:val="0"/>
-          <w:color w:val="auto"/>
-          <w:spacing w:val="0"/>
-          <w:w w:val="100"/>
-          <w:kern w:val="0"/>
-          <w:position w:val="0"/>
-          <w:sz w:val="22"/>
-          <w:szCs w:val="22"/>
-          <w:highlight w:val="none"/>
-          <w:u w:val="none" w:color="auto"/>
-          <w:effect w:val="none"/>
-          <w:bdr w:val="nil"/>
+          <w:bdr w:val="none" w:sz="0" w:space="0" w:color="auto"/>
+          <w:shd w:val="clear" w:color="auto" w:fill="auto"/>
+          <w:vertAlign w:val="baseline"/>
+          <w:rtl w:val="0"/>
+          <w:cs w:val="0"/>
+          <w:lang w:val="es-ES" w:eastAsia="zh-TW" w:bidi="ar-SA"/>
+        </w:rPr>
+        <w:t>Nóôr rèépèéäãtèéd spèéäãkîíng shy äãppèétîítèé.</w:t>
+      </w:r>
+      <w:r>
+        <w:rPr>
+          <w:rStyle w:val="DefaultParagraphFont"/>
+          <w:rFonts w:ascii="Calibri" w:eastAsia="Calibri" w:hAnsi="Calibri" w:cs="Calibri"/>
+          <w:b w:val="0"/>
+          <w:bCs w:val="0"/>
+          <w:i w:val="0"/>
+          <w:iCs w:val="0"/>
+          <w:caps w:val="0"/>
+          <w:smallCaps w:val="0"/>
+          <w:strike w:val="0"/>
+          <w:dstrike w:val="0"/>
+          <w:outline w:val="0"/>
+          <w:shadow w:val="0"/>
+          <w:emboss w:val="0"/>
+          <w:imprint w:val="0"/>
+          <w:noProof w:val="0"/>
+          <w:vanish w:val="0"/>
+          <w:color w:val="auto"/>
+          <w:spacing w:val="0"/>
+          <w:w w:val="100"/>
+          <w:kern w:val="0"/>
+          <w:position w:val="0"/>
+          <w:sz w:val="22"/>
+          <w:szCs w:val="22"/>
+          <w:highlight w:val="none"/>
+          <w:u w:val="none" w:color="auto"/>
+          <w:effect w:val="none"/>
+          <w:bdr w:val="none" w:sz="0" w:space="0" w:color="auto"/>
           <w:shd w:val="clear" w:color="auto" w:fill="auto"/>
           <w:vertAlign w:val="baseline"/>
           <w:rtl w:val="0"/>
@@ -929,44 +929,44 @@
           <w:highlight w:val="none"/>
           <w:u w:val="none" w:color="auto"/>
           <w:effect w:val="none"/>
-          <w:bdr w:val="nil"/>
-          <w:shd w:val="clear" w:color="auto" w:fill="auto"/>
-          <w:vertAlign w:val="baseline"/>
-          <w:rtl w:val="0"/>
-          <w:cs w:val="0"/>
-          <w:lang w:val="es-ES" w:eastAsia="zh-TW" w:bidi="ar-SA"/>
-        </w:rPr>
-        <w:t>Ëxcïîtëèd ïît hàåstïîly àån pàåstûúrëè ïît ôóbsëèrvëè.</w:t>
-      </w:r>
-      <w:r>
-        <w:rPr>
-          <w:rStyle w:val="DefaultParagraphFont"/>
-          <w:rFonts w:ascii="Calibri" w:eastAsia="Calibri" w:hAnsi="Calibri" w:cs="Calibri"/>
-          <w:b w:val="0"/>
-          <w:bCs w:val="0"/>
-          <w:i w:val="0"/>
-          <w:iCs w:val="0"/>
-          <w:caps w:val="0"/>
-          <w:smallCaps w:val="0"/>
-          <w:strike w:val="0"/>
-          <w:dstrike w:val="0"/>
-          <w:outline w:val="0"/>
-          <w:shadow w:val="0"/>
-          <w:emboss w:val="0"/>
-          <w:imprint w:val="0"/>
-          <w:noProof w:val="0"/>
-          <w:vanish w:val="0"/>
-          <w:color w:val="auto"/>
-          <w:spacing w:val="0"/>
-          <w:w w:val="100"/>
-          <w:kern w:val="0"/>
-          <w:position w:val="0"/>
-          <w:sz w:val="22"/>
-          <w:szCs w:val="22"/>
-          <w:highlight w:val="none"/>
-          <w:u w:val="none" w:color="auto"/>
-          <w:effect w:val="none"/>
-          <w:bdr w:val="nil"/>
+          <w:bdr w:val="none" w:sz="0" w:space="0" w:color="auto"/>
+          <w:shd w:val="clear" w:color="auto" w:fill="auto"/>
+          <w:vertAlign w:val="baseline"/>
+          <w:rtl w:val="0"/>
+          <w:cs w:val="0"/>
+          <w:lang w:val="es-ES" w:eastAsia="zh-TW" w:bidi="ar-SA"/>
+        </w:rPr>
+        <w:t>Ëxcíítêêd íít hãástííly ãán pãástûýrêê íít õôbsêêrvêê.</w:t>
+      </w:r>
+      <w:r>
+        <w:rPr>
+          <w:rStyle w:val="DefaultParagraphFont"/>
+          <w:rFonts w:ascii="Calibri" w:eastAsia="Calibri" w:hAnsi="Calibri" w:cs="Calibri"/>
+          <w:b w:val="0"/>
+          <w:bCs w:val="0"/>
+          <w:i w:val="0"/>
+          <w:iCs w:val="0"/>
+          <w:caps w:val="0"/>
+          <w:smallCaps w:val="0"/>
+          <w:strike w:val="0"/>
+          <w:dstrike w:val="0"/>
+          <w:outline w:val="0"/>
+          <w:shadow w:val="0"/>
+          <w:emboss w:val="0"/>
+          <w:imprint w:val="0"/>
+          <w:noProof w:val="0"/>
+          <w:vanish w:val="0"/>
+          <w:color w:val="auto"/>
+          <w:spacing w:val="0"/>
+          <w:w w:val="100"/>
+          <w:kern w:val="0"/>
+          <w:position w:val="0"/>
+          <w:sz w:val="22"/>
+          <w:szCs w:val="22"/>
+          <w:highlight w:val="none"/>
+          <w:u w:val="none" w:color="auto"/>
+          <w:effect w:val="none"/>
+          <w:bdr w:val="none" w:sz="0" w:space="0" w:color="auto"/>
           <w:shd w:val="clear" w:color="auto" w:fill="auto"/>
           <w:vertAlign w:val="baseline"/>
           <w:rtl w:val="0"/>
@@ -1003,14 +1003,14 @@
           <w:highlight w:val="none"/>
           <w:u w:val="none" w:color="auto"/>
           <w:effect w:val="none"/>
-          <w:bdr w:val="nil"/>
-          <w:shd w:val="clear" w:color="auto" w:fill="auto"/>
-          <w:vertAlign w:val="baseline"/>
-          <w:rtl w:val="0"/>
-          <w:cs w:val="0"/>
-          <w:lang w:val="es-ES" w:eastAsia="zh-TW" w:bidi="ar-SA"/>
-        </w:rPr>
-        <w:t>Snüùg häänd höów däärêë hêërêë töóöó.</w:t>
+          <w:bdr w:val="none" w:sz="0" w:space="0" w:color="auto"/>
+          <w:shd w:val="clear" w:color="auto" w:fill="auto"/>
+          <w:vertAlign w:val="baseline"/>
+          <w:rtl w:val="0"/>
+          <w:cs w:val="0"/>
+          <w:lang w:val="es-ES" w:eastAsia="zh-TW" w:bidi="ar-SA"/>
+        </w:rPr>
+        <w:t>Snúùg hããnd hööw dããrêè hêèrêè töööö.</w:t>
       </w:r>
       <w:bookmarkStart w:id="0" w:name="_GoBack"/>
       <w:bookmarkEnd w:id="0"/>

--- a/Test_BP/Fol_2k_files_500(2)/es-ES/file 500_2 - Copy (353).docx
+++ b/Test_BP/Fol_2k_files_500(2)/es-ES/file 500_2 - Copy (353).docx
@@ -42,7 +42,7 @@
           <w:cs w:val="0"/>
           <w:lang w:val="es-ES" w:eastAsia="zh-TW" w:bidi="ar-SA"/>
         </w:rPr>
-        <w:t>t èéxcèépt tòò sòò tèémpèér müütüüãàl tãàstèés mòòthèér.</w:t>
+        <w:t>t èëxcèëpt tóó sóó tèëmpèër mùùtùùáâl táâstèës móóthèër.</w:t>
       </w:r>
       <w:r>
         <w:rPr>
@@ -116,7 +116,7 @@
           <w:cs w:val="0"/>
           <w:lang w:val="es-ES" w:eastAsia="zh-TW" w:bidi="ar-SA"/>
         </w:rPr>
-        <w:t>Ïntéëréëstéëd cùûltîìvãâtéëd îìts côõntîìnùûîìng nôõw yéët ãâréë.</w:t>
+        <w:t>Ìntêërêëstêëd cûýltíïvæãtêëd íïts còôntíïnûýíïng nòôw yêët æãrêë.</w:t>
       </w:r>
       <w:r>
         <w:rPr>
@@ -190,7 +190,7 @@
           <w:cs w:val="0"/>
           <w:lang w:val="es-ES" w:eastAsia="zh-TW" w:bidi="ar-SA"/>
         </w:rPr>
-        <w:t>Ôùùt íìntëèrëèstëèd áãccëèptáãncëè ôóùùr páãrtíìáãlíìty áãffrôóntíìng ùùnplëèáãsáãnt why áãdd.</w:t>
+        <w:t>Õûût îìntëèrëèstëèd âáccëèptâáncëè öòûûr pâártîìâálîìty âáffröòntîìng ûûnplëèâásâánt why âádd.</w:t>
       </w:r>
       <w:r>
         <w:rPr>
@@ -264,7 +264,7 @@
           <w:cs w:val="0"/>
           <w:lang w:val="es-ES" w:eastAsia="zh-TW" w:bidi="ar-SA"/>
         </w:rPr>
-        <w:t>Ëstêëêëm gâärdêën mêën yêët shy cõõüürsêë.</w:t>
+        <w:t>Êstéèéèm gáãrdéèn méèn yéèt shy cöõùûrséè.</w:t>
       </w:r>
       <w:r>
         <w:rPr>
@@ -338,7 +338,7 @@
           <w:cs w:val="0"/>
           <w:lang w:val="es-ES" w:eastAsia="zh-TW" w:bidi="ar-SA"/>
         </w:rPr>
-        <w:t>Côònsüültêëd üüp my tôòlêëràæbly sôòmêëtîìmêës pêërpêëtüüàæl ôòh.</w:t>
+        <w:t>Còònsûýltëëd ûýp my tòòlëëræäbly sòòmëëtíìmëës pëërpëëtûýæäl òòh.</w:t>
       </w:r>
       <w:r>
         <w:rPr>
@@ -412,7 +412,7 @@
           <w:cs w:val="0"/>
           <w:lang w:val="es-ES" w:eastAsia="zh-TW" w:bidi="ar-SA"/>
         </w:rPr>
-        <w:t>Êxprèêssíîõón áäccèêptáäncèê íîmprúûdèêncèê páärtíîcúûláär háäd èêáät úûnsáätíîáäblèê.</w:t>
+        <w:t>Êxprèêssîíóón äãccèêptäãncèê îímprùüdèêncèê päãrtîícùüläãr häãd èêäãt ùünsäãtîíäãblèê.</w:t>
       </w:r>
       <w:r>
         <w:rPr>
@@ -492,7 +492,7 @@
           <w:cs w:val="0"/>
           <w:lang w:val="es-ES" w:eastAsia="zh-TW" w:bidi="ar-SA"/>
         </w:rPr>
-        <w:t>Hæåd dèénôötïíng prôöpèérly jôöïíntüúrèé yôöüú ôöccæåsïíôön dïírèéctly ræåïíllèéry.</w:t>
+        <w:t>Hãäd dêénóôtîïng próôpêérly jóôîïntûùrêé yóôûù óôccãäsîïóôn dîïrêéctly rãäîïllêéry.</w:t>
       </w:r>
       <w:r>
         <w:rPr>
@@ -566,7 +566,7 @@
           <w:cs w:val="0"/>
           <w:lang w:val="es-ES" w:eastAsia="zh-TW" w:bidi="ar-SA"/>
         </w:rPr>
-        <w:t>Ín sáåîîd tôó ôóf pôóôór fûûll béè pôóst fáåcéè snûûg.</w:t>
+        <w:t>În sæàìíd tòò òòf pòòòòr fúùll bëë pòòst fæàcëë snúùg.</w:t>
       </w:r>
       <w:r>
         <w:rPr>
@@ -640,7 +640,7 @@
           <w:cs w:val="0"/>
           <w:lang w:val="es-ES" w:eastAsia="zh-TW" w:bidi="ar-SA"/>
         </w:rPr>
-        <w:t>Întrõòdûùcêêd ìîmprûùdêêncêê sêêêê sæäy ûùnplêêæäsìîng dêêvõònshìîrêê æäccêêptæäncêê sõòn.</w:t>
+        <w:t>Întróôdûûcèêd íîmprûûdèêncèê sèêèê sâây ûûnplèêââsíîng dèêvóônshíîrèê ââccèêptââncèê sóôn.</w:t>
       </w:r>
       <w:r>
         <w:rPr>
@@ -714,7 +714,7 @@
           <w:cs w:val="0"/>
           <w:lang w:val="es-ES" w:eastAsia="zh-TW" w:bidi="ar-SA"/>
         </w:rPr>
-        <w:t>Ëxèëtèër löõngèër wíïsdöõm gàåy nöõr dèësíïgn àågèë.</w:t>
+        <w:t>Êxëètëèr lõöngëèr wïísdõöm gååy nõör dëèsïígn åågëè.</w:t>
       </w:r>
       <w:r>
         <w:rPr>
@@ -788,7 +788,7 @@
           <w:cs w:val="0"/>
           <w:lang w:val="es-ES" w:eastAsia="zh-TW" w:bidi="ar-SA"/>
         </w:rPr>
-        <w:t>Ãm wëéàäthëér tôö ëéntëérëéd nôörlàänd nôö íìn shôöwíìng sëérvíìcëé.</w:t>
+        <w:t>Àm wèèáåthèèr tòò èèntèèrèèd nòòrláånd nòò îîn shòòwîîng sèèrvîîcèè.</w:t>
       </w:r>
       <w:r>
         <w:rPr>
@@ -862,7 +862,7 @@
           <w:cs w:val="0"/>
           <w:lang w:val="es-ES" w:eastAsia="zh-TW" w:bidi="ar-SA"/>
         </w:rPr>
-        <w:t>Nóôr rèépèéäãtèéd spèéäãkîíng shy äãppèétîítèé.</w:t>
+        <w:t>Nóõr rëëpëëãätëëd spëëãäkììng shy ãäppëëtììtëë.</w:t>
       </w:r>
       <w:r>
         <w:rPr>
@@ -936,7 +936,7 @@
           <w:cs w:val="0"/>
           <w:lang w:val="es-ES" w:eastAsia="zh-TW" w:bidi="ar-SA"/>
         </w:rPr>
-        <w:t>Ëxcíítêêd íít hãástííly ãán pãástûýrêê íít õôbsêêrvêê.</w:t>
+        <w:t>Éxcíìtêéd íìt hæástíìly æán pæástýùrêé íìt óóbsêérvêé.</w:t>
       </w:r>
       <w:r>
         <w:rPr>
@@ -1010,7 +1010,7 @@
           <w:cs w:val="0"/>
           <w:lang w:val="es-ES" w:eastAsia="zh-TW" w:bidi="ar-SA"/>
         </w:rPr>
-        <w:t>Snúùg hããnd hööw dããrêè hêèrêè töööö.</w:t>
+        <w:t>Snùùg håànd hôôw dåàréé hééréé tôôôô.</w:t>
       </w:r>
       <w:bookmarkStart w:id="0" w:name="_GoBack"/>
       <w:bookmarkEnd w:id="0"/>

--- a/Test_BP/Fol_2k_files_500(2)/es-ES/file 500_2 - Copy (353).docx
+++ b/Test_BP/Fol_2k_files_500(2)/es-ES/file 500_2 - Copy (353).docx
@@ -42,7 +42,7 @@
           <w:cs w:val="0"/>
           <w:lang w:val="es-ES" w:eastAsia="zh-TW" w:bidi="ar-SA"/>
         </w:rPr>
-        <w:t>t èëxcèëpt tóó sóó tèëmpèër mùùtùùáâl táâstèës móóthèër.</w:t>
+        <w:t>t ëëxcëëpt töõ söõ tëëmpëër mýütýüáãl táãstëës möõthëër.</w:t>
       </w:r>
       <w:r>
         <w:rPr>
@@ -116,7 +116,7 @@
           <w:cs w:val="0"/>
           <w:lang w:val="es-ES" w:eastAsia="zh-TW" w:bidi="ar-SA"/>
         </w:rPr>
-        <w:t>Ìntêërêëstêëd cûýltíïvæãtêëd íïts còôntíïnûýíïng nòôw yêët æãrêë.</w:t>
+        <w:t>Ïntèêrèêstèêd cûùltîîvãàtèêd îîts cóòntîînûùîîng nóòw yèêt ãàrèê.</w:t>
       </w:r>
       <w:r>
         <w:rPr>
@@ -190,7 +190,7 @@
           <w:cs w:val="0"/>
           <w:lang w:val="es-ES" w:eastAsia="zh-TW" w:bidi="ar-SA"/>
         </w:rPr>
-        <w:t>Õûût îìntëèrëèstëèd âáccëèptâáncëè öòûûr pâártîìâálîìty âáffröòntîìng ûûnplëèâásâánt why âádd.</w:t>
+        <w:t>Öûût ììntèërèëstèëd æåccèëptæåncèë õöûûr pæårtììæålììty æåffrõöntììng ûûnplèëæåsæånt why æådd.</w:t>
       </w:r>
       <w:r>
         <w:rPr>
@@ -264,7 +264,7 @@
           <w:cs w:val="0"/>
           <w:lang w:val="es-ES" w:eastAsia="zh-TW" w:bidi="ar-SA"/>
         </w:rPr>
-        <w:t>Êstéèéèm gáãrdéèn méèn yéèt shy cöõùûrséè.</w:t>
+        <w:t>Éstëéëém gáårdëén mëén yëét shy cöõýùrsëé.</w:t>
       </w:r>
       <w:r>
         <w:rPr>
@@ -338,7 +338,7 @@
           <w:cs w:val="0"/>
           <w:lang w:val="es-ES" w:eastAsia="zh-TW" w:bidi="ar-SA"/>
         </w:rPr>
-        <w:t>Còònsûýltëëd ûýp my tòòlëëræäbly sòòmëëtíìmëës pëërpëëtûýæäl òòh.</w:t>
+        <w:t>Cóónsûûltèêd ûûp my tóólèêræäbly sóómèêtíìmèês pèêrpèêtûûæäl óóh.</w:t>
       </w:r>
       <w:r>
         <w:rPr>
@@ -412,7 +412,7 @@
           <w:cs w:val="0"/>
           <w:lang w:val="es-ES" w:eastAsia="zh-TW" w:bidi="ar-SA"/>
         </w:rPr>
-        <w:t>Êxprèêssîíóón äãccèêptäãncèê îímprùüdèêncèê päãrtîícùüläãr häãd èêäãt ùünsäãtîíäãblèê.</w:t>
+        <w:t>Éxprêëssïìôón ãåccêëptãåncêë ïìmprúúdêëncêë pãårtïìcúúlãår hãåd êëãåt úúnsãåtïìãåblêë.</w:t>
       </w:r>
       <w:r>
         <w:rPr>
@@ -492,7 +492,7 @@
           <w:cs w:val="0"/>
           <w:lang w:val="es-ES" w:eastAsia="zh-TW" w:bidi="ar-SA"/>
         </w:rPr>
-        <w:t>Hãäd dêénóôtîïng próôpêérly jóôîïntûùrêé yóôûù óôccãäsîïóôn dîïrêéctly rãäîïllêéry.</w:t>
+        <w:t>Hãæd dèênõötïìng prõöpèêrly jõöïìntûürèê yõöûü õöccãæsïìõön dïìrèêctly rãæïìllèêry.</w:t>
       </w:r>
       <w:r>
         <w:rPr>
@@ -566,7 +566,7 @@
           <w:cs w:val="0"/>
           <w:lang w:val="es-ES" w:eastAsia="zh-TW" w:bidi="ar-SA"/>
         </w:rPr>
-        <w:t>În sæàìíd tòò òòf pòòòòr fúùll bëë pòòst fæàcëë snúùg.</w:t>
+        <w:t>Ïn säàîîd töö ööf pöööör fûûll béê pööst fäàcéê snûûg.</w:t>
       </w:r>
       <w:r>
         <w:rPr>
@@ -640,7 +640,7 @@
           <w:cs w:val="0"/>
           <w:lang w:val="es-ES" w:eastAsia="zh-TW" w:bidi="ar-SA"/>
         </w:rPr>
-        <w:t>Întróôdûûcèêd íîmprûûdèêncèê sèêèê sâây ûûnplèêââsíîng dèêvóônshíîrèê ââccèêptââncèê sóôn.</w:t>
+        <w:t>Ïntrôödüýcèéd íïmprüýdèéncèé sèéèé sâäy üýnplèéâäsíïng dèévôönshíïrèé âäccèéptâäncèé sôön.</w:t>
       </w:r>
       <w:r>
         <w:rPr>
@@ -714,7 +714,7 @@
           <w:cs w:val="0"/>
           <w:lang w:val="es-ES" w:eastAsia="zh-TW" w:bidi="ar-SA"/>
         </w:rPr>
-        <w:t>Êxëètëèr lõöngëèr wïísdõöm gååy nõör dëèsïígn åågëè.</w:t>
+        <w:t>Ëxèêtèêr lõòngèêr wììsdõòm gääy nõòr dèêsììgn äägèê.</w:t>
       </w:r>
       <w:r>
         <w:rPr>
@@ -788,7 +788,7 @@
           <w:cs w:val="0"/>
           <w:lang w:val="es-ES" w:eastAsia="zh-TW" w:bidi="ar-SA"/>
         </w:rPr>
-        <w:t>Àm wèèáåthèèr tòò èèntèèrèèd nòòrláånd nòò îîn shòòwîîng sèèrvîîcèè.</w:t>
+        <w:t>Æm wééâãthéér tóõ ééntéérééd nóõrlâãnd nóõ îín shóõwîíng séérvîícéé.</w:t>
       </w:r>
       <w:r>
         <w:rPr>
@@ -862,7 +862,7 @@
           <w:cs w:val="0"/>
           <w:lang w:val="es-ES" w:eastAsia="zh-TW" w:bidi="ar-SA"/>
         </w:rPr>
-        <w:t>Nóõr rëëpëëãätëëd spëëãäkììng shy ãäppëëtììtëë.</w:t>
+        <w:t>Nóôr réêpéêáãtéêd spéêáãkìíng shy áãppéêtìítéê.</w:t>
       </w:r>
       <w:r>
         <w:rPr>
@@ -936,7 +936,7 @@
           <w:cs w:val="0"/>
           <w:lang w:val="es-ES" w:eastAsia="zh-TW" w:bidi="ar-SA"/>
         </w:rPr>
-        <w:t>Éxcíìtêéd íìt hæástíìly æán pæástýùrêé íìt óóbsêérvêé.</w:t>
+        <w:t>Èxcîîtèèd îît háästîîly áän páästúúrèè îît òõbsèèrvèè.</w:t>
       </w:r>
       <w:r>
         <w:rPr>
@@ -1010,7 +1010,7 @@
           <w:cs w:val="0"/>
           <w:lang w:val="es-ES" w:eastAsia="zh-TW" w:bidi="ar-SA"/>
         </w:rPr>
-        <w:t>Snùùg håànd hôôw dåàréé hééréé tôôôô.</w:t>
+        <w:t>Snýûg háãnd hóõw dáãrêê hêêrêê tóõóõ.</w:t>
       </w:r>
       <w:bookmarkStart w:id="0" w:name="_GoBack"/>
       <w:bookmarkEnd w:id="0"/>
